--- a/TP4/Rapport_tp4.docx
+++ b/TP4/Rapport_tp4.docx
@@ -1,6 +1,6 @@
 
 <file path=word/document.xml><?xml version="1.0" encoding="utf-8"?>
-<w:document xmlns:wpc="http://schemas.microsoft.com/office/word/2010/wordprocessingCanvas" xmlns:cx="http://schemas.microsoft.com/office/drawing/2014/chartex" xmlns:cx1="http://schemas.microsoft.com/office/drawing/2015/9/8/chartex" xmlns:cx2="http://schemas.microsoft.com/office/drawing/2015/10/21/chartex" xmlns:cx3="http://schemas.microsoft.com/office/drawing/2016/5/9/chartex" xmlns:cx4="http://schemas.microsoft.com/office/drawing/2016/5/10/chartex" xmlns:cx5="http://schemas.microsoft.com/office/drawing/2016/5/11/chartex" xmlns:cx6="http://schemas.microsoft.com/office/drawing/2016/5/12/chartex" xmlns:cx7="http://schemas.microsoft.com/office/drawing/2016/5/13/chartex" xmlns:cx8="http://schemas.microsoft.com/office/drawing/2016/5/14/chartex" xmlns:mc="http://schemas.openxmlformats.org/markup-compatibility/2006" xmlns:aink="http://schemas.microsoft.com/office/drawing/2016/ink" xmlns:am3d="http://schemas.microsoft.com/office/drawing/2017/model3d" xmlns:o="urn:schemas-microsoft-com:office:office" xmlns:r="http://schemas.openxmlformats.org/officeDocument/2006/relationships" xmlns:m="http://schemas.openxmlformats.org/officeDocument/2006/math" xmlns:v="urn:schemas-microsoft-com:vml" xmlns:wp14="http://schemas.microsoft.com/office/word/2010/wordprocessingDrawing" xmlns:wp="http://schemas.openxmlformats.org/drawingml/2006/wordprocessingDrawing" xmlns:w10="urn:schemas-microsoft-com:office:word" xmlns:w="http://schemas.openxmlformats.org/wordprocessingml/2006/main" xmlns:w14="http://schemas.microsoft.com/office/word/2010/wordml" xmlns:w15="http://schemas.microsoft.com/office/word/2012/wordml" xmlns:w16cid="http://schemas.microsoft.com/office/word/2016/wordml/cid" xmlns:w16se="http://schemas.microsoft.com/office/word/2015/wordml/symex" xmlns:wpg="http://schemas.microsoft.com/office/word/2010/wordprocessingGroup" xmlns:wpi="http://schemas.microsoft.com/office/word/2010/wordprocessingInk" xmlns:wne="http://schemas.microsoft.com/office/word/2006/wordml" xmlns:wps="http://schemas.microsoft.com/office/word/2010/wordprocessingShape" mc:Ignorable="w14 w15 w16se w16cid wp14">
+<w:document xmlns:wpc="http://schemas.microsoft.com/office/word/2010/wordprocessingCanvas" xmlns:cx="http://schemas.microsoft.com/office/drawing/2014/chartex" xmlns:mc="http://schemas.openxmlformats.org/markup-compatibility/2006" xmlns:o="urn:schemas-microsoft-com:office:office" xmlns:r="http://schemas.openxmlformats.org/officeDocument/2006/relationships" xmlns:m="http://schemas.openxmlformats.org/officeDocument/2006/math" xmlns:v="urn:schemas-microsoft-com:vml" xmlns:wp14="http://schemas.microsoft.com/office/word/2010/wordprocessingDrawing" xmlns:wp="http://schemas.openxmlformats.org/drawingml/2006/wordprocessingDrawing" xmlns:w10="urn:schemas-microsoft-com:office:word" xmlns:w="http://schemas.openxmlformats.org/wordprocessingml/2006/main" xmlns:w14="http://schemas.microsoft.com/office/word/2010/wordml" xmlns:w15="http://schemas.microsoft.com/office/word/2012/wordml" xmlns:w16se="http://schemas.microsoft.com/office/word/2015/wordml/symex" xmlns:wpg="http://schemas.microsoft.com/office/word/2010/wordprocessingGroup" xmlns:wpi="http://schemas.microsoft.com/office/word/2010/wordprocessingInk" xmlns:wne="http://schemas.microsoft.com/office/word/2006/wordml" xmlns:wps="http://schemas.microsoft.com/office/word/2010/wordprocessingShape" mc:Ignorable="w14 w15 w16se wp14">
   <w:body>
     <w:p>
       <w:pPr>
@@ -14,6 +14,7 @@
       <w:r>
         <w:rPr>
           <w:noProof/>
+          <w:lang w:val="fr-CA" w:eastAsia="fr-CA" w:bidi="ar-SA"/>
         </w:rPr>
         <w:drawing>
           <wp:inline distT="0" distB="0" distL="0" distR="0">
@@ -411,17 +412,21 @@
           <w:sz w:val="22"/>
           <w:szCs w:val="22"/>
         </w:rPr>
-        <w:t>(</w:t>
-      </w:r>
-      <w:r>
+        <w:t>(1914377)</w:t>
+      </w:r>
+    </w:p>
+    <w:p>
+      <w:pPr>
+        <w:pStyle w:val="Standard"/>
+        <w:spacing w:after="120"/>
+        <w:jc w:val="center"/>
         <w:rPr>
           <w:rFonts w:ascii="Arial" w:eastAsia="Arimo" w:hAnsi="Arial" w:cs="Arial"/>
           <w:color w:val="000000"/>
           <w:sz w:val="22"/>
           <w:szCs w:val="22"/>
         </w:rPr>
-        <w:t>1914377</w:t>
-      </w:r>
+      </w:pPr>
       <w:r>
         <w:rPr>
           <w:rFonts w:ascii="Arial" w:eastAsia="Arimo" w:hAnsi="Arial" w:cs="Arial"/>
@@ -429,7 +434,26 @@
           <w:sz w:val="22"/>
           <w:szCs w:val="22"/>
         </w:rPr>
-        <w:t>)</w:t>
+        <w:t xml:space="preserve">Serge </w:t>
+      </w:r>
+      <w:r>
+        <w:rPr>
+          <w:rFonts w:ascii="Arial" w:eastAsia="Arimo" w:hAnsi="Arial" w:cs="Arial"/>
+          <w:b/>
+          <w:color w:val="000000"/>
+          <w:sz w:val="22"/>
+          <w:szCs w:val="22"/>
+        </w:rPr>
+        <w:t>GNAVO</w:t>
+      </w:r>
+      <w:r>
+        <w:rPr>
+          <w:rFonts w:ascii="Arial" w:eastAsia="Arimo" w:hAnsi="Arial" w:cs="Arial"/>
+          <w:color w:val="000000"/>
+          <w:sz w:val="22"/>
+          <w:szCs w:val="22"/>
+        </w:rPr>
+        <w:t xml:space="preserve"> (1869985)</w:t>
       </w:r>
     </w:p>
     <w:p>
@@ -438,56 +462,15 @@
         <w:spacing w:after="120"/>
         <w:jc w:val="center"/>
         <w:rPr>
-          <w:rFonts w:ascii="Arial" w:eastAsia="Arimo" w:hAnsi="Arial" w:cs="Arial"/>
-          <w:color w:val="000000"/>
-          <w:sz w:val="22"/>
-          <w:szCs w:val="22"/>
-        </w:rPr>
-      </w:pPr>
-      <w:r>
-        <w:rPr>
-          <w:rFonts w:ascii="Arial" w:eastAsia="Arimo" w:hAnsi="Arial" w:cs="Arial"/>
-          <w:color w:val="000000"/>
-          <w:sz w:val="22"/>
-          <w:szCs w:val="22"/>
-        </w:rPr>
-        <w:t xml:space="preserve">Serge </w:t>
-      </w:r>
-      <w:r>
-        <w:rPr>
-          <w:rFonts w:ascii="Arial" w:eastAsia="Arimo" w:hAnsi="Arial" w:cs="Arial"/>
-          <w:b/>
-          <w:color w:val="000000"/>
-          <w:sz w:val="22"/>
-          <w:szCs w:val="22"/>
-        </w:rPr>
-        <w:t>GNAVO</w:t>
-      </w:r>
-      <w:r>
-        <w:rPr>
-          <w:rFonts w:ascii="Arial" w:eastAsia="Arimo" w:hAnsi="Arial" w:cs="Arial"/>
-          <w:color w:val="000000"/>
-          <w:sz w:val="22"/>
-          <w:szCs w:val="22"/>
-        </w:rPr>
-        <w:t xml:space="preserve"> (1869985)</w:t>
-      </w:r>
+          <w:rFonts w:ascii="Arial" w:hAnsi="Arial" w:cs="Arial"/>
+        </w:rPr>
+      </w:pPr>
     </w:p>
     <w:p>
       <w:pPr>
         <w:pStyle w:val="Standard"/>
         <w:spacing w:after="120"/>
         <w:jc w:val="center"/>
-        <w:rPr>
-          <w:rFonts w:ascii="Arial" w:hAnsi="Arial" w:cs="Arial"/>
-        </w:rPr>
-      </w:pPr>
-    </w:p>
-    <w:p>
-      <w:pPr>
-        <w:pStyle w:val="Standard"/>
-        <w:spacing w:after="120"/>
-        <w:jc w:val="center"/>
       </w:pPr>
     </w:p>
     <w:p>
@@ -691,7 +674,7 @@
     </w:p>
     <w:p>
       <w:pPr>
-        <w:pStyle w:val="Heading1"/>
+        <w:pStyle w:val="Titre1"/>
         <w:rPr>
           <w:color w:val="4472C4" w:themeColor="accent1"/>
           <w:lang w:val="fr-CA"/>
@@ -708,7 +691,7 @@
     </w:p>
     <w:p>
       <w:pPr>
-        <w:pStyle w:val="Heading2"/>
+        <w:pStyle w:val="Titre2"/>
         <w:rPr>
           <w:color w:val="70AD47" w:themeColor="accent6"/>
           <w:sz w:val="32"/>
@@ -756,45 +739,193 @@
       <w:pPr>
         <w:pStyle w:val="Standard"/>
         <w:rPr>
-          <w:color w:val="FF0000"/>
-          <w:lang w:val="fr-CA"/>
-        </w:rPr>
-      </w:pPr>
-      <w:r>
-        <w:rPr>
-          <w:color w:val="FF0000"/>
-          <w:lang w:val="fr-CA"/>
-        </w:rPr>
-        <w:t xml:space="preserve">Le graph </w:t>
-      </w:r>
-      <w:proofErr w:type="spellStart"/>
-      <w:r>
-        <w:rPr>
-          <w:color w:val="FF0000"/>
-          <w:lang w:val="fr-CA"/>
-        </w:rPr>
-        <w:t>d’architect</w:t>
-      </w:r>
-      <w:proofErr w:type="spellEnd"/>
-      <w:r>
-        <w:rPr>
-          <w:color w:val="FF0000"/>
-          <w:lang w:val="fr-CA"/>
-        </w:rPr>
-        <w:t xml:space="preserve"> ira ici</w:t>
-      </w:r>
-    </w:p>
-    <w:p>
-      <w:pPr>
-        <w:pStyle w:val="Standard"/>
-        <w:rPr>
-          <w:lang w:val="fr-CA"/>
-        </w:rPr>
-      </w:pPr>
-    </w:p>
-    <w:p>
-      <w:pPr>
-        <w:pStyle w:val="Heading2"/>
+          <w:lang w:val="fr-CA"/>
+        </w:rPr>
+      </w:pPr>
+      <w:r>
+        <w:rPr>
+          <w:lang w:val="fr-CA"/>
+        </w:rPr>
+        <w:t xml:space="preserve">La figure 2-1 </w:t>
+      </w:r>
+      <w:r>
+        <w:rPr>
+          <w:lang w:val="fr-CA"/>
+        </w:rPr>
+        <w:t>montre le diagramme de classe représentant</w:t>
+      </w:r>
+      <w:bookmarkStart w:id="1" w:name="_GoBack"/>
+      <w:bookmarkEnd w:id="1"/>
+      <w:r>
+        <w:rPr>
+          <w:lang w:val="fr-CA"/>
+        </w:rPr>
+        <w:t xml:space="preserve"> un patron Composite.</w:t>
+      </w:r>
+    </w:p>
+    <w:p>
+      <w:pPr>
+        <w:pStyle w:val="Standard"/>
+        <w:rPr>
+          <w:lang w:val="fr-CA"/>
+        </w:rPr>
+      </w:pPr>
+    </w:p>
+    <w:p>
+      <w:pPr>
+        <w:pStyle w:val="Standard"/>
+        <w:rPr>
+          <w:lang w:val="fr-CA"/>
+        </w:rPr>
+      </w:pPr>
+    </w:p>
+    <w:p>
+      <w:pPr>
+        <w:pStyle w:val="Standard"/>
+        <w:keepNext/>
+      </w:pPr>
+      <w:r>
+        <w:rPr>
+          <w:noProof/>
+          <w:sz w:val="0"/>
+          <w:szCs w:val="0"/>
+        </w:rPr>
+        <w:drawing>
+          <wp:inline distT="0" distB="0" distL="0" distR="0" wp14:anchorId="6F96226F" wp14:editId="6DB3DFD4">
+            <wp:extent cx="6216650" cy="2604135"/>
+            <wp:effectExtent l="0" t="0" r="0" b="0"/>
+            <wp:docPr id="14" name="Image 14"/>
+            <wp:cNvGraphicFramePr>
+              <a:graphicFrameLocks xmlns:a="http://schemas.openxmlformats.org/drawingml/2006/main" noChangeAspect="1"/>
+            </wp:cNvGraphicFramePr>
+            <a:graphic xmlns:a="http://schemas.openxmlformats.org/drawingml/2006/main">
+              <a:graphicData uri="http://schemas.openxmlformats.org/drawingml/2006/picture">
+                <pic:pic xmlns:pic="http://schemas.openxmlformats.org/drawingml/2006/picture">
+                  <pic:nvPicPr>
+                    <pic:cNvPr id="14" name="Picture"/>
+                    <pic:cNvPicPr/>
+                  </pic:nvPicPr>
+                  <pic:blipFill>
+                    <a:blip r:embed="rId8"/>
+                    <a:stretch>
+                      <a:fillRect/>
+                    </a:stretch>
+                  </pic:blipFill>
+                  <pic:spPr bwMode="auto">
+                    <a:xfrm>
+                      <a:off x="0" y="0"/>
+                      <a:ext cx="6216650" cy="2604135"/>
+                    </a:xfrm>
+                    <a:prstGeom prst="rect">
+                      <a:avLst/>
+                    </a:prstGeom>
+                    <a:noFill/>
+                    <a:ln w="9525">
+                      <a:noFill/>
+                      <a:miter lim="800000"/>
+                      <a:headEnd/>
+                      <a:tailEnd/>
+                    </a:ln>
+                  </pic:spPr>
+                </pic:pic>
+              </a:graphicData>
+            </a:graphic>
+          </wp:inline>
+        </w:drawing>
+      </w:r>
+    </w:p>
+    <w:p>
+      <w:pPr>
+        <w:pStyle w:val="Lgende"/>
+        <w:rPr>
+          <w:sz w:val="16"/>
+          <w:lang w:val="fr-CA"/>
+        </w:rPr>
+      </w:pPr>
+      <w:r>
+        <w:rPr>
+          <w:sz w:val="16"/>
+        </w:rPr>
+        <w:t xml:space="preserve">Figure </w:t>
+      </w:r>
+      <w:r>
+        <w:rPr>
+          <w:sz w:val="16"/>
+        </w:rPr>
+        <w:fldChar w:fldCharType="begin"/>
+      </w:r>
+      <w:r>
+        <w:rPr>
+          <w:sz w:val="16"/>
+        </w:rPr>
+        <w:instrText xml:space="preserve"> STYLEREF 1 \s </w:instrText>
+      </w:r>
+      <w:r>
+        <w:rPr>
+          <w:sz w:val="16"/>
+        </w:rPr>
+        <w:fldChar w:fldCharType="separate"/>
+      </w:r>
+      <w:r>
+        <w:rPr>
+          <w:noProof/>
+          <w:sz w:val="16"/>
+        </w:rPr>
+        <w:t>2</w:t>
+      </w:r>
+      <w:r>
+        <w:rPr>
+          <w:sz w:val="16"/>
+        </w:rPr>
+        <w:fldChar w:fldCharType="end"/>
+      </w:r>
+      <w:r>
+        <w:rPr>
+          <w:sz w:val="16"/>
+        </w:rPr>
+        <w:noBreakHyphen/>
+      </w:r>
+      <w:r>
+        <w:rPr>
+          <w:sz w:val="16"/>
+        </w:rPr>
+        <w:fldChar w:fldCharType="begin"/>
+      </w:r>
+      <w:r>
+        <w:rPr>
+          <w:sz w:val="16"/>
+        </w:rPr>
+        <w:instrText xml:space="preserve"> SEQ Figure \* ARABIC \s 1 </w:instrText>
+      </w:r>
+      <w:r>
+        <w:rPr>
+          <w:sz w:val="16"/>
+        </w:rPr>
+        <w:fldChar w:fldCharType="separate"/>
+      </w:r>
+      <w:r>
+        <w:rPr>
+          <w:noProof/>
+          <w:sz w:val="16"/>
+        </w:rPr>
+        <w:t>1</w:t>
+      </w:r>
+      <w:r>
+        <w:rPr>
+          <w:sz w:val="16"/>
+        </w:rPr>
+        <w:fldChar w:fldCharType="end"/>
+      </w:r>
+      <w:r>
+        <w:rPr>
+          <w:sz w:val="16"/>
+        </w:rPr>
+        <w:t xml:space="preserve"> UML Patron composite</w:t>
+      </w:r>
+    </w:p>
+    <w:p>
+      <w:pPr>
+        <w:pStyle w:val="Titre2"/>
         <w:rPr>
           <w:color w:val="70AD47" w:themeColor="accent6"/>
           <w:sz w:val="32"/>
@@ -898,7 +1029,7 @@
     </w:p>
     <w:p>
       <w:pPr>
-        <w:pStyle w:val="Heading2"/>
+        <w:pStyle w:val="Titre2"/>
         <w:rPr>
           <w:color w:val="70AD47" w:themeColor="accent6"/>
           <w:sz w:val="32"/>
@@ -938,7 +1069,7 @@
     </w:p>
     <w:p>
       <w:pPr>
-        <w:pStyle w:val="Heading1"/>
+        <w:pStyle w:val="Titre1"/>
         <w:rPr>
           <w:color w:val="4472C4" w:themeColor="accent1"/>
           <w:sz w:val="44"/>
@@ -951,142 +1082,252 @@
           <w:sz w:val="44"/>
           <w:lang w:val="fr-CA"/>
         </w:rPr>
-        <w:t xml:space="preserve">Patron </w:t>
-      </w:r>
-      <w:r>
+        <w:t>Patron Proxy</w:t>
+      </w:r>
+    </w:p>
+    <w:p>
+      <w:pPr>
+        <w:pStyle w:val="Titre2"/>
+        <w:rPr>
+          <w:color w:val="70AD47" w:themeColor="accent6"/>
+          <w:sz w:val="32"/>
+          <w:lang w:val="fr-CA"/>
+        </w:rPr>
+      </w:pPr>
+      <w:r>
+        <w:rPr>
+          <w:color w:val="70AD47" w:themeColor="accent6"/>
+          <w:sz w:val="32"/>
+          <w:lang w:val="fr-CA"/>
+        </w:rPr>
+        <w:t>Intention du patron Proxy</w:t>
+      </w:r>
+    </w:p>
+    <w:p>
+      <w:pPr>
+        <w:pStyle w:val="Standard"/>
+      </w:pPr>
+      <w:r>
+        <w:t xml:space="preserve">Il s’agit ici d’un proxy virtuel car il permet des optimisations en accédant uniquement au fichier réel en mémoire en </w:t>
+      </w:r>
+      <w:r>
+        <w:lastRenderedPageBreak/>
+        <w:t>entrant et sortant de l’application, le reste du temps, le client utilise memAudioFile qui est un objet virtuel copié du vrai fichier en mémoire, et une fois terminé, les changements seront recopiés dans ce meme fichier.</w:t>
+      </w:r>
+    </w:p>
+    <w:p>
+      <w:pPr>
+        <w:pStyle w:val="Standard"/>
+        <w:rPr>
+          <w:lang w:val="fr-CA"/>
+        </w:rPr>
+      </w:pPr>
+    </w:p>
+    <w:p>
+      <w:pPr>
+        <w:pStyle w:val="Titre2"/>
+        <w:rPr>
+          <w:color w:val="70AD47" w:themeColor="accent6"/>
+          <w:sz w:val="32"/>
+          <w:lang w:val="fr-CA"/>
+        </w:rPr>
+      </w:pPr>
+      <w:r>
+        <w:rPr>
+          <w:color w:val="70AD47" w:themeColor="accent6"/>
+          <w:sz w:val="32"/>
+          <w:lang w:val="fr-CA"/>
+        </w:rPr>
+        <w:t>Graph du patron Proxy</w:t>
+      </w:r>
+    </w:p>
+    <w:p>
+      <w:pPr>
+        <w:pStyle w:val="Standard"/>
+        <w:rPr>
+          <w:lang w:val="fr-CA"/>
+        </w:rPr>
+      </w:pPr>
+      <w:r>
+        <w:rPr>
+          <w:lang w:val="fr-CA"/>
+        </w:rPr>
+        <w:t>La figure 3-1 montre l’uml du diagramme de classe qui forment le patron proxy.</w:t>
+      </w:r>
+    </w:p>
+    <w:p>
+      <w:pPr>
+        <w:pStyle w:val="Standard"/>
+        <w:rPr>
+          <w:lang w:val="fr-CA"/>
+        </w:rPr>
+      </w:pPr>
+    </w:p>
+    <w:p>
+      <w:pPr>
+        <w:pStyle w:val="Standard"/>
+        <w:keepNext/>
+      </w:pPr>
+      <w:r>
+        <w:rPr>
+          <w:noProof/>
+          <w:sz w:val="0"/>
+          <w:szCs w:val="0"/>
+        </w:rPr>
+        <w:drawing>
+          <wp:inline distT="0" distB="0" distL="0" distR="0" wp14:anchorId="30717421" wp14:editId="0B80D05C">
+            <wp:extent cx="6162675" cy="5142840"/>
+            <wp:effectExtent l="0" t="0" r="0" b="1270"/>
+            <wp:docPr id="2" name="Image 2"/>
+            <wp:cNvGraphicFramePr>
+              <a:graphicFrameLocks xmlns:a="http://schemas.openxmlformats.org/drawingml/2006/main" noChangeAspect="1"/>
+            </wp:cNvGraphicFramePr>
+            <a:graphic xmlns:a="http://schemas.openxmlformats.org/drawingml/2006/main">
+              <a:graphicData uri="http://schemas.openxmlformats.org/drawingml/2006/picture">
+                <pic:pic xmlns:pic="http://schemas.openxmlformats.org/drawingml/2006/picture">
+                  <pic:nvPicPr>
+                    <pic:cNvPr id="14" name="Picture"/>
+                    <pic:cNvPicPr/>
+                  </pic:nvPicPr>
+                  <pic:blipFill>
+                    <a:blip r:embed="rId9"/>
+                    <a:stretch>
+                      <a:fillRect/>
+                    </a:stretch>
+                  </pic:blipFill>
+                  <pic:spPr bwMode="auto">
+                    <a:xfrm>
+                      <a:off x="0" y="0"/>
+                      <a:ext cx="6164984" cy="5144767"/>
+                    </a:xfrm>
+                    <a:prstGeom prst="rect">
+                      <a:avLst/>
+                    </a:prstGeom>
+                    <a:noFill/>
+                    <a:ln w="9525">
+                      <a:noFill/>
+                      <a:miter lim="800000"/>
+                      <a:headEnd/>
+                      <a:tailEnd/>
+                    </a:ln>
+                  </pic:spPr>
+                </pic:pic>
+              </a:graphicData>
+            </a:graphic>
+          </wp:inline>
+        </w:drawing>
+      </w:r>
+    </w:p>
+    <w:p>
+      <w:pPr>
+        <w:pStyle w:val="Lgende"/>
+        <w:rPr>
+          <w:sz w:val="16"/>
+          <w:lang w:val="fr-CA"/>
+        </w:rPr>
+      </w:pPr>
+      <w:r>
+        <w:rPr>
+          <w:sz w:val="16"/>
+        </w:rPr>
+        <w:t xml:space="preserve">Figure </w:t>
+      </w:r>
+      <w:r>
+        <w:rPr>
+          <w:sz w:val="16"/>
+        </w:rPr>
+        <w:fldChar w:fldCharType="begin"/>
+      </w:r>
+      <w:r>
+        <w:rPr>
+          <w:sz w:val="16"/>
+        </w:rPr>
+        <w:instrText xml:space="preserve"> STYLEREF 1 \s </w:instrText>
+      </w:r>
+      <w:r>
+        <w:rPr>
+          <w:sz w:val="16"/>
+        </w:rPr>
+        <w:fldChar w:fldCharType="separate"/>
+      </w:r>
+      <w:r>
+        <w:rPr>
+          <w:noProof/>
+          <w:sz w:val="16"/>
+        </w:rPr>
+        <w:t>3</w:t>
+      </w:r>
+      <w:r>
+        <w:rPr>
+          <w:sz w:val="16"/>
+        </w:rPr>
+        <w:fldChar w:fldCharType="end"/>
+      </w:r>
+      <w:r>
+        <w:rPr>
+          <w:sz w:val="16"/>
+        </w:rPr>
+        <w:noBreakHyphen/>
+      </w:r>
+      <w:r>
+        <w:rPr>
+          <w:sz w:val="16"/>
+        </w:rPr>
+        <w:fldChar w:fldCharType="begin"/>
+      </w:r>
+      <w:r>
+        <w:rPr>
+          <w:sz w:val="16"/>
+        </w:rPr>
+        <w:instrText xml:space="preserve"> SEQ Figure \* ARABIC \s 1 </w:instrText>
+      </w:r>
+      <w:r>
+        <w:rPr>
+          <w:sz w:val="16"/>
+        </w:rPr>
+        <w:fldChar w:fldCharType="separate"/>
+      </w:r>
+      <w:r>
+        <w:rPr>
+          <w:noProof/>
+          <w:sz w:val="16"/>
+        </w:rPr>
+        <w:t>1</w:t>
+      </w:r>
+      <w:r>
+        <w:rPr>
+          <w:sz w:val="16"/>
+        </w:rPr>
+        <w:fldChar w:fldCharType="end"/>
+      </w:r>
+      <w:r>
+        <w:rPr>
+          <w:sz w:val="16"/>
+        </w:rPr>
+        <w:t xml:space="preserve"> UML diagramme proxy</w:t>
+      </w:r>
+    </w:p>
+    <w:p>
+      <w:pPr>
+        <w:pStyle w:val="Titre1"/>
         <w:rPr>
           <w:color w:val="4472C4" w:themeColor="accent1"/>
           <w:sz w:val="44"/>
           <w:lang w:val="fr-CA"/>
         </w:rPr>
-        <w:t>Proxy</w:t>
-      </w:r>
-    </w:p>
-    <w:p>
-      <w:pPr>
-        <w:pStyle w:val="Heading2"/>
-        <w:rPr>
-          <w:color w:val="70AD47" w:themeColor="accent6"/>
-          <w:sz w:val="32"/>
-          <w:lang w:val="fr-CA"/>
-        </w:rPr>
-      </w:pPr>
-      <w:r>
-        <w:rPr>
-          <w:color w:val="70AD47" w:themeColor="accent6"/>
-          <w:sz w:val="32"/>
-          <w:lang w:val="fr-CA"/>
-        </w:rPr>
-        <w:t>Intention du patron Proxy</w:t>
-      </w:r>
-    </w:p>
-    <w:p>
-      <w:pPr>
-        <w:pStyle w:val="Standard"/>
-      </w:pPr>
-      <w:r>
-        <w:t>Il s’agit ici d’un p</w:t>
-      </w:r>
-      <w:r>
-        <w:t>roxy virtuel</w:t>
-      </w:r>
-      <w:r>
-        <w:t xml:space="preserve"> car il</w:t>
-      </w:r>
-      <w:r>
-        <w:t xml:space="preserve"> permet des optimisations</w:t>
-      </w:r>
-      <w:r>
-        <w:t xml:space="preserve"> en accédant uniquement au fichier réel en mémoire en entrant et sortant de l’application, le reste du temps, le client utilise memAudioFile qui est un objet virtuel copié du vrai fichier en mémoire, et une fois terminé, les changements seront recopiés dans ce meme fichier.</w:t>
-      </w:r>
-    </w:p>
-    <w:p>
-      <w:pPr>
-        <w:pStyle w:val="Standard"/>
-        <w:rPr>
-          <w:lang w:val="fr-CA"/>
-        </w:rPr>
-      </w:pPr>
-    </w:p>
-    <w:p>
-      <w:pPr>
-        <w:pStyle w:val="Heading2"/>
-        <w:rPr>
-          <w:color w:val="70AD47" w:themeColor="accent6"/>
-          <w:sz w:val="32"/>
-          <w:lang w:val="fr-CA"/>
-        </w:rPr>
-      </w:pPr>
-      <w:r>
-        <w:rPr>
-          <w:color w:val="70AD47" w:themeColor="accent6"/>
-          <w:sz w:val="32"/>
-          <w:lang w:val="fr-CA"/>
-        </w:rPr>
-        <w:t>Graph</w:t>
-      </w:r>
-      <w:r>
-        <w:rPr>
-          <w:color w:val="70AD47" w:themeColor="accent6"/>
-          <w:sz w:val="32"/>
-          <w:lang w:val="fr-CA"/>
-        </w:rPr>
-        <w:t xml:space="preserve"> du patron Proxy</w:t>
-      </w:r>
-    </w:p>
-    <w:p>
-      <w:pPr>
-        <w:pStyle w:val="Standard"/>
-        <w:rPr>
-          <w:color w:val="FF0000"/>
-          <w:lang w:val="fr-CA"/>
-        </w:rPr>
-      </w:pPr>
-      <w:r>
-        <w:rPr>
-          <w:color w:val="FF0000"/>
-          <w:lang w:val="fr-CA"/>
-        </w:rPr>
-        <w:t xml:space="preserve">Le graph </w:t>
-      </w:r>
-      <w:proofErr w:type="spellStart"/>
-      <w:r>
-        <w:rPr>
-          <w:color w:val="FF0000"/>
-          <w:lang w:val="fr-CA"/>
-        </w:rPr>
-        <w:t>d’architect</w:t>
-      </w:r>
-      <w:proofErr w:type="spellEnd"/>
-      <w:r>
-        <w:rPr>
-          <w:color w:val="FF0000"/>
-          <w:lang w:val="fr-CA"/>
-        </w:rPr>
-        <w:t xml:space="preserve"> ira ici</w:t>
-      </w:r>
-    </w:p>
-    <w:p>
-      <w:pPr>
-        <w:pStyle w:val="Heading1"/>
+      </w:pPr>
+      <w:r>
         <w:rPr>
           <w:color w:val="4472C4" w:themeColor="accent1"/>
           <w:sz w:val="44"/>
           <w:lang w:val="fr-CA"/>
         </w:rPr>
-      </w:pPr>
-      <w:r>
-        <w:rPr>
-          <w:color w:val="4472C4" w:themeColor="accent1"/>
-          <w:sz w:val="44"/>
-          <w:lang w:val="fr-CA"/>
-        </w:rPr>
         <w:t>Conteneurs et Patron Iterator</w:t>
       </w:r>
     </w:p>
     <w:p>
       <w:pPr>
-        <w:pStyle w:val="Heading2"/>
+        <w:pStyle w:val="Titre2"/>
         <w:numPr>
           <w:ilvl w:val="1"/>
           <w:numId w:val="10"/>
@@ -1103,15 +1344,7 @@
           <w:sz w:val="32"/>
           <w:lang w:val="fr-CA"/>
         </w:rPr>
-        <w:t xml:space="preserve">Intention du patron </w:t>
-      </w:r>
-      <w:r>
-        <w:rPr>
-          <w:color w:val="70AD47" w:themeColor="accent6"/>
-          <w:sz w:val="32"/>
-          <w:lang w:val="fr-CA"/>
-        </w:rPr>
-        <w:t>Iterator</w:t>
+        <w:t>Intention du patron Iterator</w:t>
       </w:r>
     </w:p>
     <w:p>
@@ -1135,26 +1368,13 @@
         <w:t xml:space="preserve">L’intention de ce patron est de </w:t>
       </w:r>
       <w:r>
-        <w:t>fournir</w:t>
-      </w:r>
-      <w:r>
-        <w:t xml:space="preserve"> une méthode d’</w:t>
-      </w:r>
-      <w:r>
-        <w:t>accès</w:t>
-      </w:r>
-      <w:r>
-        <w:t xml:space="preserve"> séquentielle aux éléments d’un objet agrégat sans exposer sa structure </w:t>
-      </w:r>
-      <w:r>
-        <w:t>interne.</w:t>
+        <w:t>fournir une méthode d’accès séquentielle aux éléments d’un objet agrégat sans exposer sa structure interne.</w:t>
       </w:r>
     </w:p>
     <w:p/>
     <w:p/>
     <w:p>
       <w:r>
-        <w:lastRenderedPageBreak/>
         <w:t>b)</w:t>
       </w:r>
     </w:p>
@@ -1224,7 +1444,7 @@
     <w:p/>
     <w:p>
       <w:pPr>
-        <w:pStyle w:val="Heading2"/>
+        <w:pStyle w:val="Titre2"/>
         <w:rPr>
           <w:color w:val="70AD47" w:themeColor="accent6"/>
           <w:sz w:val="32"/>
@@ -1242,56 +1462,23 @@
     </w:p>
     <w:p>
       <w:r>
-        <w:t xml:space="preserve">L’attribut m_empty_transforms a pour rôle d’indiquer la présence de chunk ayant </w:t>
-      </w:r>
-      <w:r>
-        <w:t>subi</w:t>
-      </w:r>
-      <w:r>
-        <w:t xml:space="preserve"> une transformation.</w:t>
+        <w:t>L’attribut m_empty_transforms a pour rôle d’indiquer la présence de chunk ayant subi une transformation.</w:t>
       </w:r>
     </w:p>
     <w:p/>
     <w:p>
       <w:r>
-        <w:t xml:space="preserve">Il est </w:t>
-      </w:r>
-      <w:r>
-        <w:t>déclaré</w:t>
-      </w:r>
-      <w:r>
-        <w:t xml:space="preserve"> privé afin de respecter le principe d’encapsulation et il est </w:t>
-      </w:r>
-      <w:r>
-        <w:t>déclaré</w:t>
-      </w:r>
-      <w:r>
-        <w:t xml:space="preserve"> statique afin d’exister </w:t>
-      </w:r>
-      <w:r>
-        <w:t>indépendamment</w:t>
-      </w:r>
-      <w:r>
-        <w:t xml:space="preserve"> de l’</w:t>
-      </w:r>
-      <w:r>
-        <w:t>instanciation</w:t>
-      </w:r>
-      <w:r>
-        <w:t xml:space="preserve"> de la classe AbsTransform</w:t>
-      </w:r>
-      <w:r>
-        <w:t>.</w:t>
-      </w:r>
-    </w:p>
-    <w:p>
-      <w:pPr>
-        <w:pStyle w:val="Standard"/>
-      </w:pPr>
-    </w:p>
-    <w:p>
-      <w:pPr>
-        <w:pStyle w:val="Heading2"/>
+        <w:t>Il est déclaré privé afin de respecter le principe d’encapsulation et il est déclaré statique afin d’exister indépendamment de l’instanciation de la classe AbsTransform.</w:t>
+      </w:r>
+    </w:p>
+    <w:p>
+      <w:pPr>
+        <w:pStyle w:val="Standard"/>
+      </w:pPr>
+    </w:p>
+    <w:p>
+      <w:pPr>
+        <w:pStyle w:val="Titre2"/>
         <w:rPr>
           <w:color w:val="70AD47" w:themeColor="accent6"/>
           <w:sz w:val="32"/>
@@ -1338,7 +1525,7 @@
           <w:color w:val="000000"/>
           <w:sz w:val="19"/>
           <w:szCs w:val="19"/>
-          <w:lang w:val="en-CA" w:bidi="ar-SA"/>
+          <w:lang w:val="fr-CA" w:bidi="ar-SA"/>
         </w:rPr>
       </w:pPr>
       <w:r>
@@ -1347,7 +1534,7 @@
           <w:color w:val="0000FF"/>
           <w:sz w:val="19"/>
           <w:szCs w:val="19"/>
-          <w:lang w:val="en-CA" w:bidi="ar-SA"/>
+          <w:lang w:val="fr-CA" w:bidi="ar-SA"/>
         </w:rPr>
         <w:t>using</w:t>
       </w:r>
@@ -1357,51 +1544,37 @@
           <w:color w:val="000000"/>
           <w:sz w:val="19"/>
           <w:szCs w:val="19"/>
-          <w:lang w:val="en-CA" w:bidi="ar-SA"/>
+          <w:lang w:val="fr-CA" w:bidi="ar-SA"/>
         </w:rPr>
         <w:t xml:space="preserve"> </w:t>
       </w:r>
-      <w:proofErr w:type="spellStart"/>
       <w:r>
         <w:rPr>
           <w:rFonts w:ascii="Consolas" w:hAnsi="Consolas" w:cs="Consolas"/>
           <w:color w:val="2B91AF"/>
           <w:sz w:val="19"/>
           <w:szCs w:val="19"/>
-          <w:lang w:val="en-CA" w:bidi="ar-SA"/>
+          <w:lang w:val="fr-CA" w:bidi="ar-SA"/>
         </w:rPr>
         <w:t>TransformContainer</w:t>
       </w:r>
-      <w:proofErr w:type="spellEnd"/>
       <w:r>
         <w:rPr>
           <w:rFonts w:ascii="Consolas" w:hAnsi="Consolas" w:cs="Consolas"/>
           <w:color w:val="000000"/>
           <w:sz w:val="19"/>
           <w:szCs w:val="19"/>
-          <w:lang w:val="en-CA" w:bidi="ar-SA"/>
-        </w:rPr>
-        <w:t xml:space="preserve"> = </w:t>
-      </w:r>
-      <w:proofErr w:type="gramStart"/>
-      <w:r>
-        <w:rPr>
-          <w:rFonts w:ascii="Consolas" w:hAnsi="Consolas" w:cs="Consolas"/>
-          <w:color w:val="000000"/>
-          <w:sz w:val="19"/>
-          <w:szCs w:val="19"/>
-          <w:lang w:val="en-CA" w:bidi="ar-SA"/>
-        </w:rPr>
-        <w:t>std::</w:t>
-      </w:r>
-      <w:proofErr w:type="gramEnd"/>
+          <w:lang w:val="fr-CA" w:bidi="ar-SA"/>
+        </w:rPr>
+        <w:t xml:space="preserve"> = std::</w:t>
+      </w:r>
       <w:r>
         <w:rPr>
           <w:rFonts w:ascii="Consolas" w:hAnsi="Consolas" w:cs="Consolas"/>
           <w:color w:val="2B91AF"/>
           <w:sz w:val="19"/>
           <w:szCs w:val="19"/>
-          <w:lang w:val="en-CA" w:bidi="ar-SA"/>
+          <w:lang w:val="fr-CA" w:bidi="ar-SA"/>
         </w:rPr>
         <w:t>list</w:t>
       </w:r>
@@ -1411,7 +1584,7 @@
           <w:color w:val="000000"/>
           <w:sz w:val="19"/>
           <w:szCs w:val="19"/>
-          <w:lang w:val="en-CA" w:bidi="ar-SA"/>
+          <w:lang w:val="fr-CA" w:bidi="ar-SA"/>
         </w:rPr>
         <w:t>&lt;</w:t>
       </w:r>
@@ -1421,7 +1594,7 @@
           <w:color w:val="2B91AF"/>
           <w:sz w:val="19"/>
           <w:szCs w:val="19"/>
-          <w:lang w:val="en-CA" w:bidi="ar-SA"/>
+          <w:lang w:val="fr-CA" w:bidi="ar-SA"/>
         </w:rPr>
         <w:t>TransformPtr</w:t>
       </w:r>
@@ -1431,7 +1604,7 @@
           <w:color w:val="000000"/>
           <w:sz w:val="19"/>
           <w:szCs w:val="19"/>
-          <w:lang w:val="en-CA" w:bidi="ar-SA"/>
+          <w:lang w:val="fr-CA" w:bidi="ar-SA"/>
         </w:rPr>
         <w:t>&gt;;</w:t>
       </w:r>
@@ -1470,20 +1643,18 @@
         </w:rPr>
         <w:t>ode compile et les tests passent tous, donc pour le client il n’y a eu aucun changement. Ce qui respect bien le principe d’encapsulation.</w:t>
       </w:r>
-      <w:bookmarkStart w:id="1" w:name="_GoBack"/>
-      <w:bookmarkEnd w:id="1"/>
-    </w:p>
-    <w:p>
-      <w:pPr>
-        <w:pStyle w:val="Standard"/>
-        <w:rPr>
-          <w:lang w:val="fr-CA"/>
-        </w:rPr>
-      </w:pPr>
-    </w:p>
-    <w:p>
-      <w:pPr>
-        <w:pStyle w:val="Heading2"/>
+    </w:p>
+    <w:p>
+      <w:pPr>
+        <w:pStyle w:val="Standard"/>
+        <w:rPr>
+          <w:lang w:val="fr-CA"/>
+        </w:rPr>
+      </w:pPr>
+    </w:p>
+    <w:p>
+      <w:pPr>
+        <w:pStyle w:val="Titre2"/>
         <w:rPr>
           <w:color w:val="70AD47" w:themeColor="accent6"/>
           <w:sz w:val="32"/>
@@ -1512,10 +1683,7 @@
     </w:p>
     <w:p>
       <w:r>
-        <w:t xml:space="preserve">Simplifie certaines opérations sur les </w:t>
-      </w:r>
-      <w:r>
-        <w:t xml:space="preserve">itérateurs . </w:t>
+        <w:t xml:space="preserve">Simplifie certaines opérations sur les itérateurs . </w:t>
       </w:r>
     </w:p>
     <w:p>
@@ -1528,7 +1696,7 @@
         <w:pStyle w:val="Standard"/>
         <w:rPr>
           <w:rFonts w:cs="Calibri"/>
-          <w:lang w:val="en-CA"/>
+          <w:lang w:val="fr-CA"/>
         </w:rPr>
       </w:pPr>
       <w:r>
@@ -1538,23 +1706,21 @@
           <w:color w:val="333333"/>
           <w:lang w:val="fr-CA"/>
         </w:rPr>
-        <w:t>D</w:t>
+        <w:t>Désavantage</w:t>
       </w:r>
       <w:r>
         <w:rPr>
           <w:rFonts w:cs="Calibri"/>
-          <w:b/>
-          <w:color w:val="333333"/>
-          <w:lang w:val="fr-CA"/>
-        </w:rPr>
-        <w:t>ésavantage</w:t>
+          <w:lang w:val="fr-CA"/>
+        </w:rPr>
+        <w:t xml:space="preserve"> :</w:t>
       </w:r>
       <w:r>
         <w:rPr>
           <w:rFonts w:cs="Calibri"/>
-          <w:lang w:val="en-CA"/>
-        </w:rPr>
-        <w:t xml:space="preserve">: </w:t>
+          <w:lang w:val="fr-CA"/>
+        </w:rPr>
+        <w:t xml:space="preserve"> </w:t>
       </w:r>
     </w:p>
     <w:p>
@@ -1597,15 +1763,15 @@
       <w:pPr>
         <w:pStyle w:val="Standard"/>
         <w:rPr>
-          <w:lang w:val="en-CA"/>
-        </w:rPr>
-      </w:pPr>
-    </w:p>
-    <w:p>
-      <w:pPr>
-        <w:pStyle w:val="Standard"/>
-        <w:rPr>
-          <w:lang w:val="en-CA"/>
+          <w:lang w:val="fr-CA"/>
+        </w:rPr>
+      </w:pPr>
+    </w:p>
+    <w:p>
+      <w:pPr>
+        <w:pStyle w:val="Standard"/>
+        <w:rPr>
+          <w:lang w:val="fr-CA"/>
         </w:rPr>
       </w:pPr>
     </w:p>
@@ -1620,7 +1786,7 @@
 </file>
 
 <file path=word/endnotes.xml><?xml version="1.0" encoding="utf-8"?>
-<w:endnotes xmlns:wpc="http://schemas.microsoft.com/office/word/2010/wordprocessingCanvas" xmlns:cx="http://schemas.microsoft.com/office/drawing/2014/chartex" xmlns:cx1="http://schemas.microsoft.com/office/drawing/2015/9/8/chartex" xmlns:cx2="http://schemas.microsoft.com/office/drawing/2015/10/21/chartex" xmlns:cx3="http://schemas.microsoft.com/office/drawing/2016/5/9/chartex" xmlns:cx4="http://schemas.microsoft.com/office/drawing/2016/5/10/chartex" xmlns:cx5="http://schemas.microsoft.com/office/drawing/2016/5/11/chartex" xmlns:cx6="http://schemas.microsoft.com/office/drawing/2016/5/12/chartex" xmlns:cx7="http://schemas.microsoft.com/office/drawing/2016/5/13/chartex" xmlns:cx8="http://schemas.microsoft.com/office/drawing/2016/5/14/chartex" xmlns:mc="http://schemas.openxmlformats.org/markup-compatibility/2006" xmlns:aink="http://schemas.microsoft.com/office/drawing/2016/ink" xmlns:am3d="http://schemas.microsoft.com/office/drawing/2017/model3d" xmlns:o="urn:schemas-microsoft-com:office:office" xmlns:r="http://schemas.openxmlformats.org/officeDocument/2006/relationships" xmlns:m="http://schemas.openxmlformats.org/officeDocument/2006/math" xmlns:v="urn:schemas-microsoft-com:vml" xmlns:wp14="http://schemas.microsoft.com/office/word/2010/wordprocessingDrawing" xmlns:wp="http://schemas.openxmlformats.org/drawingml/2006/wordprocessingDrawing" xmlns:w10="urn:schemas-microsoft-com:office:word" xmlns:w="http://schemas.openxmlformats.org/wordprocessingml/2006/main" xmlns:w14="http://schemas.microsoft.com/office/word/2010/wordml" xmlns:w15="http://schemas.microsoft.com/office/word/2012/wordml" xmlns:w16cid="http://schemas.microsoft.com/office/word/2016/wordml/cid" xmlns:w16se="http://schemas.microsoft.com/office/word/2015/wordml/symex" xmlns:wpg="http://schemas.microsoft.com/office/word/2010/wordprocessingGroup" xmlns:wpi="http://schemas.microsoft.com/office/word/2010/wordprocessingInk" xmlns:wne="http://schemas.microsoft.com/office/word/2006/wordml" xmlns:wps="http://schemas.microsoft.com/office/word/2010/wordprocessingShape" mc:Ignorable="w14 w15 w16se w16cid wp14">
+<w:endnotes xmlns:wpc="http://schemas.microsoft.com/office/word/2010/wordprocessingCanvas" xmlns:cx="http://schemas.microsoft.com/office/drawing/2014/chartex" xmlns:mc="http://schemas.openxmlformats.org/markup-compatibility/2006" xmlns:o="urn:schemas-microsoft-com:office:office" xmlns:r="http://schemas.openxmlformats.org/officeDocument/2006/relationships" xmlns:m="http://schemas.openxmlformats.org/officeDocument/2006/math" xmlns:v="urn:schemas-microsoft-com:vml" xmlns:wp14="http://schemas.microsoft.com/office/word/2010/wordprocessingDrawing" xmlns:wp="http://schemas.openxmlformats.org/drawingml/2006/wordprocessingDrawing" xmlns:w10="urn:schemas-microsoft-com:office:word" xmlns:w="http://schemas.openxmlformats.org/wordprocessingml/2006/main" xmlns:w14="http://schemas.microsoft.com/office/word/2010/wordml" xmlns:w15="http://schemas.microsoft.com/office/word/2012/wordml" xmlns:w16se="http://schemas.microsoft.com/office/word/2015/wordml/symex" xmlns:wpg="http://schemas.microsoft.com/office/word/2010/wordprocessingGroup" xmlns:wpi="http://schemas.microsoft.com/office/word/2010/wordprocessingInk" xmlns:wne="http://schemas.microsoft.com/office/word/2006/wordml" xmlns:wps="http://schemas.microsoft.com/office/word/2010/wordprocessingShape" mc:Ignorable="w14 w15 w16se wp14">
   <w:endnote w:type="separator" w:id="-1">
     <w:p>
       <w:r>
@@ -1639,7 +1805,7 @@
 </file>
 
 <file path=word/footnotes.xml><?xml version="1.0" encoding="utf-8"?>
-<w:footnotes xmlns:wpc="http://schemas.microsoft.com/office/word/2010/wordprocessingCanvas" xmlns:cx="http://schemas.microsoft.com/office/drawing/2014/chartex" xmlns:cx1="http://schemas.microsoft.com/office/drawing/2015/9/8/chartex" xmlns:cx2="http://schemas.microsoft.com/office/drawing/2015/10/21/chartex" xmlns:cx3="http://schemas.microsoft.com/office/drawing/2016/5/9/chartex" xmlns:cx4="http://schemas.microsoft.com/office/drawing/2016/5/10/chartex" xmlns:cx5="http://schemas.microsoft.com/office/drawing/2016/5/11/chartex" xmlns:cx6="http://schemas.microsoft.com/office/drawing/2016/5/12/chartex" xmlns:cx7="http://schemas.microsoft.com/office/drawing/2016/5/13/chartex" xmlns:cx8="http://schemas.microsoft.com/office/drawing/2016/5/14/chartex" xmlns:mc="http://schemas.openxmlformats.org/markup-compatibility/2006" xmlns:aink="http://schemas.microsoft.com/office/drawing/2016/ink" xmlns:am3d="http://schemas.microsoft.com/office/drawing/2017/model3d" xmlns:o="urn:schemas-microsoft-com:office:office" xmlns:r="http://schemas.openxmlformats.org/officeDocument/2006/relationships" xmlns:m="http://schemas.openxmlformats.org/officeDocument/2006/math" xmlns:v="urn:schemas-microsoft-com:vml" xmlns:wp14="http://schemas.microsoft.com/office/word/2010/wordprocessingDrawing" xmlns:wp="http://schemas.openxmlformats.org/drawingml/2006/wordprocessingDrawing" xmlns:w10="urn:schemas-microsoft-com:office:word" xmlns:w="http://schemas.openxmlformats.org/wordprocessingml/2006/main" xmlns:w14="http://schemas.microsoft.com/office/word/2010/wordml" xmlns:w15="http://schemas.microsoft.com/office/word/2012/wordml" xmlns:w16cid="http://schemas.microsoft.com/office/word/2016/wordml/cid" xmlns:w16se="http://schemas.microsoft.com/office/word/2015/wordml/symex" xmlns:wpg="http://schemas.microsoft.com/office/word/2010/wordprocessingGroup" xmlns:wpi="http://schemas.microsoft.com/office/word/2010/wordprocessingInk" xmlns:wne="http://schemas.microsoft.com/office/word/2006/wordml" xmlns:wps="http://schemas.microsoft.com/office/word/2010/wordprocessingShape" mc:Ignorable="w14 w15 w16se w16cid wp14">
+<w:footnotes xmlns:wpc="http://schemas.microsoft.com/office/word/2010/wordprocessingCanvas" xmlns:cx="http://schemas.microsoft.com/office/drawing/2014/chartex" xmlns:mc="http://schemas.openxmlformats.org/markup-compatibility/2006" xmlns:o="urn:schemas-microsoft-com:office:office" xmlns:r="http://schemas.openxmlformats.org/officeDocument/2006/relationships" xmlns:m="http://schemas.openxmlformats.org/officeDocument/2006/math" xmlns:v="urn:schemas-microsoft-com:vml" xmlns:wp14="http://schemas.microsoft.com/office/word/2010/wordprocessingDrawing" xmlns:wp="http://schemas.openxmlformats.org/drawingml/2006/wordprocessingDrawing" xmlns:w10="urn:schemas-microsoft-com:office:word" xmlns:w="http://schemas.openxmlformats.org/wordprocessingml/2006/main" xmlns:w14="http://schemas.microsoft.com/office/word/2010/wordml" xmlns:w15="http://schemas.microsoft.com/office/word/2012/wordml" xmlns:w16se="http://schemas.microsoft.com/office/word/2015/wordml/symex" xmlns:wpg="http://schemas.microsoft.com/office/word/2010/wordprocessingGroup" xmlns:wpi="http://schemas.microsoft.com/office/word/2010/wordprocessingInk" xmlns:wne="http://schemas.microsoft.com/office/word/2006/wordml" xmlns:wps="http://schemas.microsoft.com/office/word/2010/wordprocessingShape" mc:Ignorable="w14 w15 w16se wp14">
   <w:footnote w:type="separator" w:id="-1">
     <w:p>
       <w:r>
@@ -1661,7 +1827,7 @@
 </file>
 
 <file path=word/numbering.xml><?xml version="1.0" encoding="utf-8"?>
-<w:numbering xmlns:wpc="http://schemas.microsoft.com/office/word/2010/wordprocessingCanvas" xmlns:cx="http://schemas.microsoft.com/office/drawing/2014/chartex" xmlns:cx1="http://schemas.microsoft.com/office/drawing/2015/9/8/chartex" xmlns:cx2="http://schemas.microsoft.com/office/drawing/2015/10/21/chartex" xmlns:cx3="http://schemas.microsoft.com/office/drawing/2016/5/9/chartex" xmlns:cx4="http://schemas.microsoft.com/office/drawing/2016/5/10/chartex" xmlns:cx5="http://schemas.microsoft.com/office/drawing/2016/5/11/chartex" xmlns:cx6="http://schemas.microsoft.com/office/drawing/2016/5/12/chartex" xmlns:cx7="http://schemas.microsoft.com/office/drawing/2016/5/13/chartex" xmlns:cx8="http://schemas.microsoft.com/office/drawing/2016/5/14/chartex" xmlns:mc="http://schemas.openxmlformats.org/markup-compatibility/2006" xmlns:aink="http://schemas.microsoft.com/office/drawing/2016/ink" xmlns:am3d="http://schemas.microsoft.com/office/drawing/2017/model3d" xmlns:o="urn:schemas-microsoft-com:office:office" xmlns:r="http://schemas.openxmlformats.org/officeDocument/2006/relationships" xmlns:m="http://schemas.openxmlformats.org/officeDocument/2006/math" xmlns:v="urn:schemas-microsoft-com:vml" xmlns:wp14="http://schemas.microsoft.com/office/word/2010/wordprocessingDrawing" xmlns:wp="http://schemas.openxmlformats.org/drawingml/2006/wordprocessingDrawing" xmlns:w10="urn:schemas-microsoft-com:office:word" xmlns:w="http://schemas.openxmlformats.org/wordprocessingml/2006/main" xmlns:w14="http://schemas.microsoft.com/office/word/2010/wordml" xmlns:w15="http://schemas.microsoft.com/office/word/2012/wordml" xmlns:w16cid="http://schemas.microsoft.com/office/word/2016/wordml/cid" xmlns:w16se="http://schemas.microsoft.com/office/word/2015/wordml/symex" xmlns:wpg="http://schemas.microsoft.com/office/word/2010/wordprocessingGroup" xmlns:wpi="http://schemas.microsoft.com/office/word/2010/wordprocessingInk" xmlns:wne="http://schemas.microsoft.com/office/word/2006/wordml" xmlns:wps="http://schemas.microsoft.com/office/word/2010/wordprocessingShape" mc:Ignorable="w14 w15 w16se w16cid wp14">
+<w:numbering xmlns:wpc="http://schemas.microsoft.com/office/word/2010/wordprocessingCanvas" xmlns:cx="http://schemas.microsoft.com/office/drawing/2014/chartex" xmlns:mc="http://schemas.openxmlformats.org/markup-compatibility/2006" xmlns:o="urn:schemas-microsoft-com:office:office" xmlns:r="http://schemas.openxmlformats.org/officeDocument/2006/relationships" xmlns:m="http://schemas.openxmlformats.org/officeDocument/2006/math" xmlns:v="urn:schemas-microsoft-com:vml" xmlns:wp14="http://schemas.microsoft.com/office/word/2010/wordprocessingDrawing" xmlns:wp="http://schemas.openxmlformats.org/drawingml/2006/wordprocessingDrawing" xmlns:w10="urn:schemas-microsoft-com:office:word" xmlns:w="http://schemas.openxmlformats.org/wordprocessingml/2006/main" xmlns:w14="http://schemas.microsoft.com/office/word/2010/wordml" xmlns:w15="http://schemas.microsoft.com/office/word/2012/wordml" xmlns:w16se="http://schemas.microsoft.com/office/word/2015/wordml/symex" xmlns:wpg="http://schemas.microsoft.com/office/word/2010/wordprocessingGroup" xmlns:wpi="http://schemas.microsoft.com/office/word/2010/wordprocessingInk" xmlns:wne="http://schemas.microsoft.com/office/word/2006/wordml" xmlns:wps="http://schemas.microsoft.com/office/word/2010/wordprocessingShape" mc:Ignorable="w14 w15 w16se wp14">
   <w:abstractNum w:abstractNumId="0" w15:restartNumberingAfterBreak="0">
     <w:nsid w:val="1BBE0FE9"/>
     <w:multiLevelType w:val="hybridMultilevel"/>
@@ -2102,7 +2268,7 @@
     <w:lvl w:ilvl="0">
       <w:start w:val="2"/>
       <w:numFmt w:val="decimal"/>
-      <w:pStyle w:val="Heading1"/>
+      <w:pStyle w:val="Titre1"/>
       <w:lvlText w:val="%1"/>
       <w:lvlJc w:val="left"/>
       <w:pPr>
@@ -2115,7 +2281,7 @@
     <w:lvl w:ilvl="1">
       <w:start w:val="1"/>
       <w:numFmt w:val="decimal"/>
-      <w:pStyle w:val="Heading2"/>
+      <w:pStyle w:val="Titre2"/>
       <w:lvlText w:val="%1.%2"/>
       <w:lvlJc w:val="left"/>
       <w:pPr>
@@ -2128,7 +2294,7 @@
     <w:lvl w:ilvl="2">
       <w:start w:val="1"/>
       <w:numFmt w:val="decimal"/>
-      <w:pStyle w:val="Heading3"/>
+      <w:pStyle w:val="Titre3"/>
       <w:lvlText w:val="%1.%2.%3"/>
       <w:lvlJc w:val="left"/>
       <w:pPr>
@@ -2141,7 +2307,7 @@
     <w:lvl w:ilvl="3">
       <w:start w:val="1"/>
       <w:numFmt w:val="decimal"/>
-      <w:pStyle w:val="Heading4"/>
+      <w:pStyle w:val="Titre4"/>
       <w:lvlText w:val="%1.%2.%3.%4"/>
       <w:lvlJc w:val="left"/>
       <w:pPr>
@@ -2154,7 +2320,7 @@
     <w:lvl w:ilvl="4">
       <w:start w:val="1"/>
       <w:numFmt w:val="decimal"/>
-      <w:pStyle w:val="Heading5"/>
+      <w:pStyle w:val="Titre5"/>
       <w:lvlText w:val="%1.%2.%3.%4.%5"/>
       <w:lvlJc w:val="left"/>
       <w:pPr>
@@ -2167,7 +2333,7 @@
     <w:lvl w:ilvl="5">
       <w:start w:val="1"/>
       <w:numFmt w:val="decimal"/>
-      <w:pStyle w:val="Heading6"/>
+      <w:pStyle w:val="Titre6"/>
       <w:lvlText w:val="%1.%2.%3.%4.%5.%6"/>
       <w:lvlJc w:val="left"/>
       <w:pPr>
@@ -2180,7 +2346,7 @@
     <w:lvl w:ilvl="6">
       <w:start w:val="1"/>
       <w:numFmt w:val="decimal"/>
-      <w:pStyle w:val="Heading7"/>
+      <w:pStyle w:val="Titre7"/>
       <w:lvlText w:val="%1.%2.%3.%4.%5.%6.%7"/>
       <w:lvlJc w:val="left"/>
       <w:pPr>
@@ -2193,7 +2359,7 @@
     <w:lvl w:ilvl="7">
       <w:start w:val="1"/>
       <w:numFmt w:val="decimal"/>
-      <w:pStyle w:val="Heading8"/>
+      <w:pStyle w:val="Titre8"/>
       <w:lvlText w:val="%1.%2.%3.%4.%5.%6.%7.%8"/>
       <w:lvlJc w:val="left"/>
       <w:pPr>
@@ -2206,7 +2372,7 @@
     <w:lvl w:ilvl="8">
       <w:start w:val="1"/>
       <w:numFmt w:val="decimal"/>
-      <w:pStyle w:val="Heading9"/>
+      <w:pStyle w:val="Titre9"/>
       <w:lvlText w:val="%1.%2.%3.%4.%5.%6.%7.%8.%9"/>
       <w:lvlJc w:val="left"/>
       <w:pPr>
@@ -2648,7 +2814,7 @@
 </file>
 
 <file path=word/styles.xml><?xml version="1.0" encoding="utf-8"?>
-<w:styles xmlns:mc="http://schemas.openxmlformats.org/markup-compatibility/2006" xmlns:r="http://schemas.openxmlformats.org/officeDocument/2006/relationships" xmlns:w="http://schemas.openxmlformats.org/wordprocessingml/2006/main" xmlns:w14="http://schemas.microsoft.com/office/word/2010/wordml" xmlns:w15="http://schemas.microsoft.com/office/word/2012/wordml" xmlns:w16cid="http://schemas.microsoft.com/office/word/2016/wordml/cid" xmlns:w16se="http://schemas.microsoft.com/office/word/2015/wordml/symex" mc:Ignorable="w14 w15 w16se w16cid">
+<w:styles xmlns:mc="http://schemas.openxmlformats.org/markup-compatibility/2006" xmlns:r="http://schemas.openxmlformats.org/officeDocument/2006/relationships" xmlns:w="http://schemas.openxmlformats.org/wordprocessingml/2006/main" xmlns:w14="http://schemas.microsoft.com/office/word/2010/wordml" xmlns:w15="http://schemas.microsoft.com/office/word/2012/wordml" xmlns:w16se="http://schemas.microsoft.com/office/word/2015/wordml/symex" mc:Ignorable="w14 w15 w16se">
   <w:docDefaults>
     <w:rPrDefault>
       <w:rPr>
@@ -2664,7 +2830,7 @@
       </w:pPr>
     </w:pPrDefault>
   </w:docDefaults>
-  <w:latentStyles w:defLockedState="0" w:defUIPriority="99" w:defSemiHidden="0" w:defUnhideWhenUsed="0" w:defQFormat="0" w:count="375">
+  <w:latentStyles w:defLockedState="0" w:defUIPriority="99" w:defSemiHidden="0" w:defUnhideWhenUsed="0" w:defQFormat="0" w:count="371">
     <w:lsdException w:name="Normal" w:uiPriority="0" w:qFormat="1"/>
     <w:lsdException w:name="heading 1" w:uiPriority="9" w:qFormat="1"/>
     <w:lsdException w:name="heading 2" w:semiHidden="1" w:uiPriority="9" w:unhideWhenUsed="1" w:qFormat="1"/>
@@ -3036,10 +3202,6 @@
     <w:lsdException w:name="List Table 5 Dark Accent 6" w:uiPriority="50"/>
     <w:lsdException w:name="List Table 6 Colorful Accent 6" w:uiPriority="51"/>
     <w:lsdException w:name="List Table 7 Colorful Accent 6" w:uiPriority="52"/>
-    <w:lsdException w:name="Mention" w:semiHidden="1" w:unhideWhenUsed="1"/>
-    <w:lsdException w:name="Smart Hyperlink" w:semiHidden="1" w:unhideWhenUsed="1"/>
-    <w:lsdException w:name="Hashtag" w:semiHidden="1" w:unhideWhenUsed="1"/>
-    <w:lsdException w:name="Unresolved Mention" w:semiHidden="1" w:unhideWhenUsed="1"/>
   </w:latentStyles>
   <w:style w:type="paragraph" w:default="1" w:styleId="Normal">
     <w:name w:val="Normal"/>
@@ -3048,7 +3210,7 @@
       <w:suppressAutoHyphens/>
     </w:pPr>
   </w:style>
-  <w:style w:type="paragraph" w:styleId="Heading1">
+  <w:style w:type="paragraph" w:styleId="Titre1">
     <w:name w:val="heading 1"/>
     <w:basedOn w:val="Normal"/>
     <w:next w:val="Standard"/>
@@ -3067,7 +3229,7 @@
       <w:szCs w:val="48"/>
     </w:rPr>
   </w:style>
-  <w:style w:type="paragraph" w:styleId="Heading2">
+  <w:style w:type="paragraph" w:styleId="Titre2">
     <w:name w:val="heading 2"/>
     <w:basedOn w:val="Normal"/>
     <w:next w:val="Standard"/>
@@ -3087,7 +3249,7 @@
       <w:szCs w:val="36"/>
     </w:rPr>
   </w:style>
-  <w:style w:type="paragraph" w:styleId="Heading3">
+  <w:style w:type="paragraph" w:styleId="Titre3">
     <w:name w:val="heading 3"/>
     <w:basedOn w:val="Normal"/>
     <w:next w:val="Standard"/>
@@ -3107,7 +3269,7 @@
       <w:szCs w:val="28"/>
     </w:rPr>
   </w:style>
-  <w:style w:type="paragraph" w:styleId="Heading4">
+  <w:style w:type="paragraph" w:styleId="Titre4">
     <w:name w:val="heading 4"/>
     <w:basedOn w:val="Normal"/>
     <w:next w:val="Standard"/>
@@ -3127,7 +3289,7 @@
       <w:szCs w:val="24"/>
     </w:rPr>
   </w:style>
-  <w:style w:type="paragraph" w:styleId="Heading5">
+  <w:style w:type="paragraph" w:styleId="Titre5">
     <w:name w:val="heading 5"/>
     <w:basedOn w:val="Normal"/>
     <w:next w:val="Standard"/>
@@ -3147,7 +3309,7 @@
       <w:szCs w:val="22"/>
     </w:rPr>
   </w:style>
-  <w:style w:type="paragraph" w:styleId="Heading6">
+  <w:style w:type="paragraph" w:styleId="Titre6">
     <w:name w:val="heading 6"/>
     <w:basedOn w:val="Normal"/>
     <w:next w:val="Standard"/>
@@ -3165,11 +3327,11 @@
       <w:b/>
     </w:rPr>
   </w:style>
-  <w:style w:type="paragraph" w:styleId="Heading7">
+  <w:style w:type="paragraph" w:styleId="Titre7">
     <w:name w:val="heading 7"/>
     <w:basedOn w:val="Normal"/>
     <w:next w:val="Normal"/>
-    <w:link w:val="Heading7Char"/>
+    <w:link w:val="Titre7Car"/>
     <w:uiPriority w:val="9"/>
     <w:semiHidden/>
     <w:unhideWhenUsed/>
@@ -3193,11 +3355,11 @@
       <w:szCs w:val="18"/>
     </w:rPr>
   </w:style>
-  <w:style w:type="paragraph" w:styleId="Heading8">
+  <w:style w:type="paragraph" w:styleId="Titre8">
     <w:name w:val="heading 8"/>
     <w:basedOn w:val="Normal"/>
     <w:next w:val="Normal"/>
-    <w:link w:val="Heading8Char"/>
+    <w:link w:val="Titre8Car"/>
     <w:uiPriority w:val="9"/>
     <w:semiHidden/>
     <w:unhideWhenUsed/>
@@ -3220,11 +3382,11 @@
       <w:szCs w:val="19"/>
     </w:rPr>
   </w:style>
-  <w:style w:type="paragraph" w:styleId="Heading9">
+  <w:style w:type="paragraph" w:styleId="Titre9">
     <w:name w:val="heading 9"/>
     <w:basedOn w:val="Normal"/>
     <w:next w:val="Normal"/>
-    <w:link w:val="Heading9Char"/>
+    <w:link w:val="Titre9Car"/>
     <w:uiPriority w:val="9"/>
     <w:semiHidden/>
     <w:unhideWhenUsed/>
@@ -3249,12 +3411,13 @@
       <w:szCs w:val="19"/>
     </w:rPr>
   </w:style>
-  <w:style w:type="character" w:default="1" w:styleId="DefaultParagraphFont">
+  <w:style w:type="character" w:default="1" w:styleId="Policepardfaut">
     <w:name w:val="Default Paragraph Font"/>
     <w:uiPriority w:val="1"/>
+    <w:semiHidden/>
     <w:unhideWhenUsed/>
   </w:style>
-  <w:style w:type="table" w:default="1" w:styleId="TableNormal">
+  <w:style w:type="table" w:default="1" w:styleId="TableauNormal">
     <w:name w:val="Normal Table"/>
     <w:uiPriority w:val="99"/>
     <w:semiHidden/>
@@ -3269,7 +3432,7 @@
       </w:tblCellMar>
     </w:tblPr>
   </w:style>
-  <w:style w:type="numbering" w:default="1" w:styleId="NoList">
+  <w:style w:type="numbering" w:default="1" w:styleId="Aucuneliste">
     <w:name w:val="No List"/>
     <w:uiPriority w:val="99"/>
     <w:semiHidden/>
@@ -3302,14 +3465,14 @@
       <w:spacing w:after="140" w:line="276" w:lineRule="auto"/>
     </w:pPr>
   </w:style>
-  <w:style w:type="paragraph" w:styleId="List">
+  <w:style w:type="paragraph" w:styleId="Liste">
     <w:name w:val="List"/>
     <w:basedOn w:val="Textbody"/>
     <w:rPr>
       <w:sz w:val="24"/>
     </w:rPr>
   </w:style>
-  <w:style w:type="paragraph" w:styleId="Caption">
+  <w:style w:type="paragraph" w:styleId="Lgende">
     <w:name w:val="caption"/>
     <w:basedOn w:val="Standard"/>
     <w:pPr>
@@ -3333,7 +3496,7 @@
       <w:sz w:val="24"/>
     </w:rPr>
   </w:style>
-  <w:style w:type="paragraph" w:styleId="Title">
+  <w:style w:type="paragraph" w:styleId="Titre">
     <w:name w:val="Title"/>
     <w:basedOn w:val="Normal"/>
     <w:next w:val="Standard"/>
@@ -3348,7 +3511,7 @@
       <w:szCs w:val="72"/>
     </w:rPr>
   </w:style>
-  <w:style w:type="paragraph" w:styleId="Subtitle">
+  <w:style w:type="paragraph" w:styleId="Sous-titre">
     <w:name w:val="Subtitle"/>
     <w:basedOn w:val="Normal"/>
     <w:next w:val="Standard"/>
@@ -3433,16 +3596,16 @@
   </w:style>
   <w:style w:type="numbering" w:customStyle="1" w:styleId="WWNum1">
     <w:name w:val="WWNum1"/>
-    <w:basedOn w:val="NoList"/>
+    <w:basedOn w:val="Aucuneliste"/>
     <w:pPr>
       <w:numPr>
         <w:numId w:val="1"/>
       </w:numPr>
     </w:pPr>
   </w:style>
-  <w:style w:type="table" w:styleId="TableGrid">
+  <w:style w:type="table" w:styleId="Grilledutableau">
     <w:name w:val="Table Grid"/>
-    <w:basedOn w:val="TableNormal"/>
+    <w:basedOn w:val="TableauNormal"/>
     <w:uiPriority w:val="39"/>
     <w:rsid w:val="009F7D74"/>
     <w:tblPr>
@@ -3456,9 +3619,9 @@
       </w:tblBorders>
     </w:tblPr>
   </w:style>
-  <w:style w:type="table" w:styleId="TableGridLight">
+  <w:style w:type="table" w:styleId="Grilledetableauclaire">
     <w:name w:val="Grid Table Light"/>
-    <w:basedOn w:val="TableNormal"/>
+    <w:basedOn w:val="TableauNormal"/>
     <w:uiPriority w:val="40"/>
     <w:rsid w:val="00416904"/>
     <w:tblPr>
@@ -3472,9 +3635,9 @@
       </w:tblBorders>
     </w:tblPr>
   </w:style>
-  <w:style w:type="table" w:styleId="PlainTable4">
+  <w:style w:type="table" w:styleId="Tableausimple4">
     <w:name w:val="Plain Table 4"/>
-    <w:basedOn w:val="TableNormal"/>
+    <w:basedOn w:val="TableauNormal"/>
     <w:uiPriority w:val="44"/>
     <w:rsid w:val="00416904"/>
     <w:tblPr>
@@ -3518,10 +3681,10 @@
       </w:tcPr>
     </w:tblStylePr>
   </w:style>
-  <w:style w:type="character" w:customStyle="1" w:styleId="Heading7Char">
-    <w:name w:val="Heading 7 Char"/>
-    <w:basedOn w:val="DefaultParagraphFont"/>
-    <w:link w:val="Heading7"/>
+  <w:style w:type="character" w:customStyle="1" w:styleId="Titre7Car">
+    <w:name w:val="Titre 7 Car"/>
+    <w:basedOn w:val="Policepardfaut"/>
+    <w:link w:val="Titre7"/>
     <w:uiPriority w:val="9"/>
     <w:semiHidden/>
     <w:rsid w:val="00E454E8"/>
@@ -3533,10 +3696,10 @@
       <w:szCs w:val="18"/>
     </w:rPr>
   </w:style>
-  <w:style w:type="character" w:customStyle="1" w:styleId="Heading8Char">
-    <w:name w:val="Heading 8 Char"/>
-    <w:basedOn w:val="DefaultParagraphFont"/>
-    <w:link w:val="Heading8"/>
+  <w:style w:type="character" w:customStyle="1" w:styleId="Titre8Car">
+    <w:name w:val="Titre 8 Car"/>
+    <w:basedOn w:val="Policepardfaut"/>
+    <w:link w:val="Titre8"/>
     <w:uiPriority w:val="9"/>
     <w:semiHidden/>
     <w:rsid w:val="00E454E8"/>
@@ -3547,10 +3710,10 @@
       <w:szCs w:val="19"/>
     </w:rPr>
   </w:style>
-  <w:style w:type="character" w:customStyle="1" w:styleId="Heading9Char">
-    <w:name w:val="Heading 9 Char"/>
-    <w:basedOn w:val="DefaultParagraphFont"/>
-    <w:link w:val="Heading9"/>
+  <w:style w:type="character" w:customStyle="1" w:styleId="Titre9Car">
+    <w:name w:val="Titre 9 Car"/>
+    <w:basedOn w:val="Policepardfaut"/>
+    <w:link w:val="Titre9"/>
     <w:uiPriority w:val="9"/>
     <w:semiHidden/>
     <w:rsid w:val="00E454E8"/>
@@ -3563,10 +3726,10 @@
       <w:szCs w:val="19"/>
     </w:rPr>
   </w:style>
-  <w:style w:type="paragraph" w:styleId="BalloonText">
+  <w:style w:type="paragraph" w:styleId="Textedebulles">
     <w:name w:val="Balloon Text"/>
     <w:basedOn w:val="Normal"/>
-    <w:link w:val="BalloonTextChar"/>
+    <w:link w:val="TextedebullesCar"/>
     <w:uiPriority w:val="99"/>
     <w:semiHidden/>
     <w:unhideWhenUsed/>
@@ -3577,10 +3740,10 @@
       <w:szCs w:val="16"/>
     </w:rPr>
   </w:style>
-  <w:style w:type="character" w:customStyle="1" w:styleId="BalloonTextChar">
-    <w:name w:val="Balloon Text Char"/>
-    <w:basedOn w:val="DefaultParagraphFont"/>
-    <w:link w:val="BalloonText"/>
+  <w:style w:type="character" w:customStyle="1" w:styleId="TextedebullesCar">
+    <w:name w:val="Texte de bulles Car"/>
+    <w:basedOn w:val="Policepardfaut"/>
+    <w:link w:val="Textedebulles"/>
     <w:uiPriority w:val="99"/>
     <w:semiHidden/>
     <w:rsid w:val="00B02676"/>
@@ -3590,9 +3753,9 @@
       <w:szCs w:val="16"/>
     </w:rPr>
   </w:style>
-  <w:style w:type="table" w:styleId="GridTable5Dark-Accent1">
+  <w:style w:type="table" w:styleId="TableauGrille5Fonc-Accentuation1">
     <w:name w:val="Grid Table 5 Dark Accent 1"/>
-    <w:basedOn w:val="TableNormal"/>
+    <w:basedOn w:val="TableauNormal"/>
     <w:uiPriority w:val="50"/>
     <w:rsid w:val="009D02ED"/>
     <w:tblPr>
@@ -3693,9 +3856,9 @@
       </w:tcPr>
     </w:tblStylePr>
   </w:style>
-  <w:style w:type="table" w:styleId="PlainTable1">
+  <w:style w:type="table" w:styleId="Tableausimple1">
     <w:name w:val="Plain Table 1"/>
-    <w:basedOn w:val="TableNormal"/>
+    <w:basedOn w:val="TableauNormal"/>
     <w:uiPriority w:val="41"/>
     <w:rsid w:val="00C00D12"/>
     <w:tblPr>
@@ -3753,9 +3916,9 @@
       </w:tcPr>
     </w:tblStylePr>
   </w:style>
-  <w:style w:type="table" w:styleId="PlainTable3">
+  <w:style w:type="table" w:styleId="Tableausimple3">
     <w:name w:val="Plain Table 3"/>
-    <w:basedOn w:val="TableNormal"/>
+    <w:basedOn w:val="TableauNormal"/>
     <w:uiPriority w:val="43"/>
     <w:rsid w:val="00C00D12"/>
     <w:tblPr>
@@ -3843,9 +4006,9 @@
       </w:tcPr>
     </w:tblStylePr>
   </w:style>
-  <w:style w:type="table" w:styleId="PlainTable5">
+  <w:style w:type="table" w:styleId="Tableausimple5">
     <w:name w:val="Plain Table 5"/>
-    <w:basedOn w:val="TableNormal"/>
+    <w:basedOn w:val="TableauNormal"/>
     <w:uiPriority w:val="45"/>
     <w:rsid w:val="00C00D12"/>
     <w:tblPr>
@@ -3960,9 +4123,9 @@
       </w:tcPr>
     </w:tblStylePr>
   </w:style>
-  <w:style w:type="table" w:styleId="GridTable5Dark-Accent6">
+  <w:style w:type="table" w:styleId="TableauGrille5Fonc-Accentuation6">
     <w:name w:val="Grid Table 5 Dark Accent 6"/>
-    <w:basedOn w:val="TableNormal"/>
+    <w:basedOn w:val="TableauNormal"/>
     <w:uiPriority w:val="50"/>
     <w:rsid w:val="00C00D12"/>
     <w:tblPr>
@@ -4063,9 +4226,9 @@
       </w:tcPr>
     </w:tblStylePr>
   </w:style>
-  <w:style w:type="table" w:styleId="GridTable5Dark-Accent5">
+  <w:style w:type="table" w:styleId="TableauGrille5Fonc-Accentuation5">
     <w:name w:val="Grid Table 5 Dark Accent 5"/>
-    <w:basedOn w:val="TableNormal"/>
+    <w:basedOn w:val="TableauNormal"/>
     <w:uiPriority w:val="50"/>
     <w:rsid w:val="00C00D12"/>
     <w:tblPr>
@@ -4166,9 +4329,9 @@
       </w:tcPr>
     </w:tblStylePr>
   </w:style>
-  <w:style w:type="table" w:styleId="GridTable3-Accent5">
+  <w:style w:type="table" w:styleId="TableauGrille3-Accentuation5">
     <w:name w:val="Grid Table 3 Accent 5"/>
-    <w:basedOn w:val="TableNormal"/>
+    <w:basedOn w:val="TableauNormal"/>
     <w:uiPriority w:val="48"/>
     <w:rsid w:val="00C00D12"/>
     <w:tblPr>
@@ -4299,9 +4462,9 @@
       </w:tcPr>
     </w:tblStylePr>
   </w:style>
-  <w:style w:type="table" w:styleId="ListTable4-Accent6">
+  <w:style w:type="table" w:styleId="TableauListe4-Accentuation6">
     <w:name w:val="List Table 4 Accent 6"/>
-    <w:basedOn w:val="TableNormal"/>
+    <w:basedOn w:val="TableauNormal"/>
     <w:uiPriority w:val="49"/>
     <w:rsid w:val="00C00D12"/>
     <w:tblPr>
@@ -4370,9 +4533,9 @@
       </w:tcPr>
     </w:tblStylePr>
   </w:style>
-  <w:style w:type="table" w:styleId="GridTable6Colorful-Accent6">
+  <w:style w:type="table" w:styleId="TableauGrille6Couleur-Accentuation6">
     <w:name w:val="Grid Table 6 Colorful Accent 6"/>
-    <w:basedOn w:val="TableNormal"/>
+    <w:basedOn w:val="TableauNormal"/>
     <w:uiPriority w:val="51"/>
     <w:rsid w:val="00C00D12"/>
     <w:rPr>
@@ -4439,9 +4602,9 @@
       </w:tcPr>
     </w:tblStylePr>
   </w:style>
-  <w:style w:type="table" w:styleId="GridTable6Colorful-Accent5">
+  <w:style w:type="table" w:styleId="TableauGrille6Couleur-Accentuation5">
     <w:name w:val="Grid Table 6 Colorful Accent 5"/>
-    <w:basedOn w:val="TableNormal"/>
+    <w:basedOn w:val="TableauNormal"/>
     <w:uiPriority w:val="51"/>
     <w:rsid w:val="00C00D12"/>
     <w:rPr>
@@ -4508,10 +4671,10 @@
       </w:tcPr>
     </w:tblStylePr>
   </w:style>
-  <w:style w:type="paragraph" w:styleId="Header">
+  <w:style w:type="paragraph" w:styleId="En-tte">
     <w:name w:val="header"/>
     <w:basedOn w:val="Normal"/>
-    <w:link w:val="HeaderChar"/>
+    <w:link w:val="En-tteCar"/>
     <w:uiPriority w:val="99"/>
     <w:unhideWhenUsed/>
     <w:rsid w:val="009B71E4"/>
@@ -4526,10 +4689,10 @@
       <w:szCs w:val="18"/>
     </w:rPr>
   </w:style>
-  <w:style w:type="character" w:customStyle="1" w:styleId="HeaderChar">
-    <w:name w:val="Header Char"/>
-    <w:basedOn w:val="DefaultParagraphFont"/>
-    <w:link w:val="Header"/>
+  <w:style w:type="character" w:customStyle="1" w:styleId="En-tteCar">
+    <w:name w:val="En-tête Car"/>
+    <w:basedOn w:val="Policepardfaut"/>
+    <w:link w:val="En-tte"/>
     <w:uiPriority w:val="99"/>
     <w:rsid w:val="009B71E4"/>
     <w:rPr>
@@ -4537,10 +4700,10 @@
       <w:szCs w:val="18"/>
     </w:rPr>
   </w:style>
-  <w:style w:type="paragraph" w:styleId="Footer">
+  <w:style w:type="paragraph" w:styleId="Pieddepage">
     <w:name w:val="footer"/>
     <w:basedOn w:val="Normal"/>
-    <w:link w:val="FooterChar"/>
+    <w:link w:val="PieddepageCar"/>
     <w:uiPriority w:val="99"/>
     <w:unhideWhenUsed/>
     <w:rsid w:val="009B71E4"/>
@@ -4555,10 +4718,10 @@
       <w:szCs w:val="18"/>
     </w:rPr>
   </w:style>
-  <w:style w:type="character" w:customStyle="1" w:styleId="FooterChar">
-    <w:name w:val="Footer Char"/>
-    <w:basedOn w:val="DefaultParagraphFont"/>
-    <w:link w:val="Footer"/>
+  <w:style w:type="character" w:customStyle="1" w:styleId="PieddepageCar">
+    <w:name w:val="Pied de page Car"/>
+    <w:basedOn w:val="Policepardfaut"/>
+    <w:link w:val="Pieddepage"/>
     <w:uiPriority w:val="99"/>
     <w:rsid w:val="009B71E4"/>
     <w:rPr>
